--- a/服务器配置说明书.docx
+++ b/服务器配置说明书.docx
@@ -5,9 +5,6 @@
     <w:p>
       <w:pPr>
         <w:jc w:val="left"/>
-        <w:rPr>
-          <w:rFonts w:hint="eastAsia"/>
-        </w:rPr>
       </w:pPr>
       <w:r>
         <w:rPr>
@@ -20,9 +17,6 @@
       <w:pPr>
         <w:pStyle w:val="1"/>
         <w:jc w:val="center"/>
-        <w:rPr>
-          <w:rFonts w:hint="eastAsia"/>
-        </w:rPr>
       </w:pPr>
       <w:r>
         <w:rPr>
@@ -31,19 +25,10 @@
         <w:t>服务器配置说明书</w:t>
       </w:r>
     </w:p>
-    <w:p>
-      <w:pPr>
-        <w:rPr>
-          <w:rFonts w:hint="eastAsia"/>
-        </w:rPr>
-      </w:pPr>
-    </w:p>
+    <w:p/>
     <w:p>
       <w:pPr>
         <w:pStyle w:val="2"/>
-        <w:rPr>
-          <w:rFonts w:hint="eastAsia"/>
-        </w:rPr>
       </w:pPr>
       <w:r>
         <w:rPr>
@@ -53,11 +38,6 @@
       </w:r>
     </w:p>
     <w:p>
-      <w:pPr>
-        <w:rPr>
-          <w:rFonts w:hint="eastAsia"/>
-        </w:rPr>
-      </w:pPr>
       <w:r>
         <w:rPr>
           <w:rFonts w:hint="eastAsia"/>
@@ -78,11 +58,6 @@
       </w:r>
     </w:p>
     <w:p>
-      <w:pPr>
-        <w:rPr>
-          <w:rFonts w:hint="eastAsia"/>
-        </w:rPr>
-      </w:pPr>
       <w:r>
         <w:rPr>
           <w:rFonts w:hint="eastAsia"/>
@@ -98,43 +73,32 @@
       </w:r>
     </w:p>
     <w:p>
-      <w:pPr>
-        <w:rPr>
-          <w:rFonts w:hint="eastAsia"/>
-        </w:rPr>
-      </w:pPr>
-      <w:r>
-        <w:rPr>
-          <w:rFonts w:hint="eastAsia"/>
-        </w:rPr>
-        <w:tab/>
-      </w:r>
+      <w:r>
+        <w:rPr>
+          <w:rFonts w:hint="eastAsia"/>
+        </w:rPr>
+        <w:tab/>
+      </w:r>
+      <w:proofErr w:type="gramStart"/>
       <w:r>
         <w:t>python-2.7.2.amd64</w:t>
       </w:r>
-    </w:p>
-    <w:p>
-      <w:pPr>
-        <w:rPr>
-          <w:rFonts w:hint="eastAsia"/>
-        </w:rPr>
-      </w:pPr>
-      <w:r>
-        <w:rPr>
-          <w:rFonts w:hint="eastAsia"/>
-        </w:rPr>
-        <w:tab/>
-      </w:r>
+      <w:proofErr w:type="gramEnd"/>
+    </w:p>
+    <w:p>
+      <w:r>
+        <w:rPr>
+          <w:rFonts w:hint="eastAsia"/>
+        </w:rPr>
+        <w:tab/>
+      </w:r>
+      <w:proofErr w:type="gramStart"/>
       <w:r>
         <w:t>setuptools-1.3.win-amd64-py2.7</w:t>
       </w:r>
-    </w:p>
-    <w:p>
-      <w:pPr>
-        <w:rPr>
-          <w:rFonts w:hint="eastAsia"/>
-        </w:rPr>
-      </w:pPr>
+      <w:proofErr w:type="gramEnd"/>
+    </w:p>
+    <w:p>
       <w:r>
         <w:rPr>
           <w:rFonts w:hint="eastAsia"/>
@@ -146,27 +110,19 @@
       </w:r>
     </w:p>
     <w:p>
-      <w:pPr>
-        <w:rPr>
-          <w:rFonts w:hint="eastAsia"/>
-        </w:rPr>
-      </w:pPr>
-      <w:r>
-        <w:rPr>
-          <w:rFonts w:hint="eastAsia"/>
-        </w:rPr>
-        <w:tab/>
-      </w:r>
+      <w:r>
+        <w:rPr>
+          <w:rFonts w:hint="eastAsia"/>
+        </w:rPr>
+        <w:tab/>
+      </w:r>
+      <w:proofErr w:type="gramStart"/>
       <w:r>
         <w:t>mysql-5.6.20-winx64</w:t>
       </w:r>
-    </w:p>
-    <w:p>
-      <w:pPr>
-        <w:rPr>
-          <w:rFonts w:hint="eastAsia"/>
-        </w:rPr>
-      </w:pPr>
+      <w:proofErr w:type="gramEnd"/>
+    </w:p>
+    <w:p>
       <w:r>
         <w:rPr>
           <w:rFonts w:hint="eastAsia"/>
@@ -178,11 +134,6 @@
       </w:r>
     </w:p>
     <w:p>
-      <w:pPr>
-        <w:rPr>
-          <w:rFonts w:hint="eastAsia"/>
-        </w:rPr>
-      </w:pPr>
       <w:r>
         <w:rPr>
           <w:rFonts w:hint="eastAsia"/>
@@ -226,19 +177,10 @@
         <w:t>命令行集成。</w:t>
       </w:r>
     </w:p>
-    <w:p>
-      <w:pPr>
-        <w:rPr>
-          <w:rFonts w:hint="eastAsia"/>
-        </w:rPr>
-      </w:pPr>
-    </w:p>
+    <w:p/>
     <w:p>
       <w:pPr>
         <w:pStyle w:val="2"/>
-        <w:rPr>
-          <w:rFonts w:hint="eastAsia"/>
-        </w:rPr>
       </w:pPr>
       <w:r>
         <w:rPr>
@@ -248,11 +190,6 @@
       </w:r>
     </w:p>
     <w:p>
-      <w:pPr>
-        <w:rPr>
-          <w:rFonts w:hint="eastAsia"/>
-        </w:rPr>
-      </w:pPr>
       <w:r>
         <w:rPr>
           <w:rFonts w:hint="eastAsia"/>
@@ -288,11 +225,6 @@
       </w:r>
     </w:p>
     <w:p>
-      <w:pPr>
-        <w:rPr>
-          <w:rFonts w:hint="eastAsia"/>
-        </w:rPr>
-      </w:pPr>
       <w:r>
         <w:rPr>
           <w:rFonts w:hint="eastAsia"/>
@@ -318,19 +250,10 @@
         <w:t>，则删除原来的。</w:t>
       </w:r>
     </w:p>
-    <w:p>
-      <w:pPr>
-        <w:rPr>
-          <w:rFonts w:hint="eastAsia"/>
-        </w:rPr>
-      </w:pPr>
-    </w:p>
+    <w:p/>
     <w:p>
       <w:pPr>
         <w:pStyle w:val="2"/>
-        <w:rPr>
-          <w:rFonts w:hint="eastAsia"/>
-        </w:rPr>
       </w:pPr>
       <w:r>
         <w:rPr>
@@ -338,12 +261,14 @@
         </w:rPr>
         <w:t>三、安装</w:t>
       </w:r>
+      <w:proofErr w:type="spellStart"/>
       <w:r>
         <w:rPr>
           <w:rFonts w:hint="eastAsia"/>
         </w:rPr>
         <w:t>Django</w:t>
       </w:r>
+      <w:proofErr w:type="spellEnd"/>
       <w:r>
         <w:rPr>
           <w:rFonts w:hint="eastAsia"/>
@@ -352,22 +277,31 @@
       </w:r>
     </w:p>
     <w:p>
-      <w:pPr>
-        <w:rPr>
-          <w:rFonts w:hint="eastAsia"/>
-        </w:rPr>
-      </w:pPr>
-      <w:r>
-        <w:rPr>
-          <w:rFonts w:hint="eastAsia"/>
-        </w:rPr>
-        <w:tab/>
-      </w:r>
-      <w:r>
-        <w:rPr>
-          <w:rFonts w:hint="eastAsia"/>
-        </w:rPr>
-        <w:t>先确定电脑能正常访问公网。然后左键单击开始</w:t>
+      <w:r>
+        <w:rPr>
+          <w:rFonts w:hint="eastAsia"/>
+        </w:rPr>
+        <w:tab/>
+      </w:r>
+      <w:r>
+        <w:rPr>
+          <w:rFonts w:hint="eastAsia"/>
+        </w:rPr>
+        <w:t>先确定电脑能</w:t>
+      </w:r>
+      <w:proofErr w:type="gramStart"/>
+      <w:r>
+        <w:rPr>
+          <w:rFonts w:hint="eastAsia"/>
+        </w:rPr>
+        <w:t>正常访问</w:t>
+      </w:r>
+      <w:proofErr w:type="gramEnd"/>
+      <w:r>
+        <w:rPr>
+          <w:rFonts w:hint="eastAsia"/>
+        </w:rPr>
+        <w:t>公网。然后左键单击开始</w:t>
       </w:r>
       <w:r>
         <w:rPr>
@@ -405,9 +339,19 @@
         </w:rPr>
         <w:t>命令提示符，输入</w:t>
       </w:r>
-      <w:r>
-        <w:t>easy_install django</w:t>
-      </w:r>
+      <w:proofErr w:type="spellStart"/>
+      <w:r>
+        <w:t>easy_install</w:t>
+      </w:r>
+      <w:proofErr w:type="spellEnd"/>
+      <w:r>
+        <w:t xml:space="preserve"> </w:t>
+      </w:r>
+      <w:proofErr w:type="spellStart"/>
+      <w:r>
+        <w:t>django</w:t>
+      </w:r>
+      <w:proofErr w:type="spellEnd"/>
       <w:r>
         <w:rPr>
           <w:rFonts w:hint="eastAsia"/>
@@ -415,19 +359,10 @@
         <w:t>，回车，等待它安装完毕。</w:t>
       </w:r>
     </w:p>
-    <w:p>
-      <w:pPr>
-        <w:rPr>
-          <w:rFonts w:hint="eastAsia"/>
-        </w:rPr>
-      </w:pPr>
-    </w:p>
+    <w:p/>
     <w:p>
       <w:pPr>
         <w:pStyle w:val="2"/>
-        <w:rPr>
-          <w:rFonts w:hint="eastAsia"/>
-        </w:rPr>
       </w:pPr>
       <w:r>
         <w:rPr>
@@ -437,28 +372,17 @@
       </w:r>
     </w:p>
     <w:p>
-      <w:pPr>
-        <w:rPr>
-          <w:rFonts w:hint="eastAsia"/>
-        </w:rPr>
-      </w:pPr>
-      <w:r>
-        <w:rPr>
-          <w:rFonts w:hint="eastAsia"/>
-        </w:rPr>
-        <w:tab/>
-      </w:r>
-      <w:r>
-        <w:rPr>
-          <w:rFonts w:hint="eastAsia"/>
-        </w:rPr>
-        <w:t>右键</w:t>
-      </w:r>
-      <w:r>
-        <w:rPr>
-          <w:rFonts w:hint="eastAsia"/>
-        </w:rPr>
-        <w:t>单击开始</w:t>
+      <w:r>
+        <w:rPr>
+          <w:rFonts w:hint="eastAsia"/>
+        </w:rPr>
+        <w:tab/>
+      </w:r>
+      <w:r>
+        <w:rPr>
+          <w:rFonts w:hint="eastAsia"/>
+        </w:rPr>
+        <w:t>右键单击开始</w:t>
       </w:r>
       <w:r>
         <w:rPr>
@@ -494,85 +418,83 @@
         <w:rPr>
           <w:rFonts w:hint="eastAsia"/>
         </w:rPr>
-        <w:t>命令提示符</w:t>
-      </w:r>
-      <w:r>
-        <w:rPr>
-          <w:rFonts w:hint="eastAsia"/>
-        </w:rPr>
-        <w:t>，选择“以管理员身份运行”，点击“是”。在命令提示符中分别输入以下内容，每输入一行后都要按回车键。</w:t>
-      </w:r>
-    </w:p>
-    <w:p>
-      <w:pPr>
-        <w:rPr>
-          <w:rFonts w:hint="eastAsia"/>
-        </w:rPr>
-      </w:pPr>
-      <w:r>
-        <w:rPr>
-          <w:rFonts w:hint="eastAsia"/>
-        </w:rPr>
-        <w:tab/>
-      </w:r>
-      <w:r>
-        <w:t>cd C:\Program Files\MySQL\MySQL Server 5.6\bin</w:t>
-      </w:r>
-    </w:p>
-    <w:p>
-      <w:pPr>
-        <w:rPr>
-          <w:rFonts w:hint="eastAsia"/>
-        </w:rPr>
-      </w:pPr>
-      <w:r>
-        <w:rPr>
-          <w:rFonts w:hint="eastAsia"/>
-        </w:rPr>
-        <w:tab/>
-      </w:r>
-      <w:r>
-        <w:t>mysqld --install MySQL</w:t>
-      </w:r>
-    </w:p>
-    <w:p>
-      <w:pPr>
-        <w:rPr>
-          <w:rFonts w:hint="eastAsia"/>
-        </w:rPr>
-      </w:pPr>
-      <w:r>
-        <w:rPr>
-          <w:rFonts w:hint="eastAsia"/>
-        </w:rPr>
-        <w:tab/>
-      </w:r>
-      <w:r>
-        <w:t>net start mysql</w:t>
-      </w:r>
-    </w:p>
-    <w:p>
-      <w:pPr>
-        <w:rPr>
-          <w:rFonts w:hint="eastAsia"/>
-        </w:rPr>
-      </w:pPr>
-      <w:r>
-        <w:rPr>
-          <w:rFonts w:hint="eastAsia"/>
-        </w:rPr>
-        <w:tab/>
-      </w:r>
-      <w:r>
-        <w:t>mysql -u root</w:t>
-      </w:r>
-    </w:p>
-    <w:p>
-      <w:pPr>
-        <w:rPr>
-          <w:rFonts w:hint="eastAsia"/>
-        </w:rPr>
-      </w:pPr>
+        <w:t>命令提示符，选择“以管理员身份运行”，点击“是”。在命令提示符中分别输入以下内容，每输入一行后都要按回车键。</w:t>
+      </w:r>
+    </w:p>
+    <w:p>
+      <w:r>
+        <w:rPr>
+          <w:rFonts w:hint="eastAsia"/>
+        </w:rPr>
+        <w:tab/>
+      </w:r>
+      <w:proofErr w:type="gramStart"/>
+      <w:r>
+        <w:t>cd</w:t>
+      </w:r>
+      <w:proofErr w:type="gramEnd"/>
+      <w:r>
+        <w:t xml:space="preserve"> C:\Program Files\MySQL\MySQL Server 5.6\bin</w:t>
+      </w:r>
+    </w:p>
+    <w:p>
+      <w:r>
+        <w:rPr>
+          <w:rFonts w:hint="eastAsia"/>
+        </w:rPr>
+        <w:tab/>
+      </w:r>
+      <w:proofErr w:type="spellStart"/>
+      <w:proofErr w:type="gramStart"/>
+      <w:r>
+        <w:t>mysqld</w:t>
+      </w:r>
+      <w:proofErr w:type="spellEnd"/>
+      <w:proofErr w:type="gramEnd"/>
+      <w:r>
+        <w:t xml:space="preserve"> --install MySQL</w:t>
+      </w:r>
+    </w:p>
+    <w:p>
+      <w:r>
+        <w:rPr>
+          <w:rFonts w:hint="eastAsia"/>
+        </w:rPr>
+        <w:tab/>
+      </w:r>
+      <w:proofErr w:type="gramStart"/>
+      <w:r>
+        <w:t>net</w:t>
+      </w:r>
+      <w:proofErr w:type="gramEnd"/>
+      <w:r>
+        <w:t xml:space="preserve"> start </w:t>
+      </w:r>
+      <w:proofErr w:type="spellStart"/>
+      <w:r>
+        <w:t>mysql</w:t>
+      </w:r>
+      <w:proofErr w:type="spellEnd"/>
+    </w:p>
+    <w:p>
+      <w:r>
+        <w:rPr>
+          <w:rFonts w:hint="eastAsia"/>
+        </w:rPr>
+        <w:tab/>
+      </w:r>
+      <w:proofErr w:type="spellStart"/>
+      <w:proofErr w:type="gramStart"/>
+      <w:r>
+        <w:t>mysql</w:t>
+      </w:r>
+      <w:proofErr w:type="spellEnd"/>
+      <w:proofErr w:type="gramEnd"/>
+      <w:r>
+        <w:t xml:space="preserve"> -u root</w:t>
+      </w:r>
+    </w:p>
+    <w:p>
       <w:r>
         <w:rPr>
           <w:rFonts w:hint="eastAsia"/>
@@ -580,45 +502,46 @@
         <w:lastRenderedPageBreak/>
         <w:tab/>
       </w:r>
-      <w:r>
-        <w:t>create database newbroadcast;</w:t>
-      </w:r>
-    </w:p>
-    <w:p>
-      <w:pPr>
-        <w:rPr>
-          <w:rFonts w:hint="eastAsia"/>
-        </w:rPr>
-      </w:pPr>
-      <w:r>
-        <w:rPr>
-          <w:rFonts w:hint="eastAsia"/>
-        </w:rPr>
-        <w:tab/>
-      </w:r>
-      <w:r>
-        <w:t>ALTER DATABASE newbroadcast DEFAULT CHARAC</w:t>
-      </w:r>
-      <w:r>
-        <w:t>TER SET utf8 COLLATE utf8_unico</w:t>
-      </w:r>
-      <w:r>
-        <w:t>de_ci;</w:t>
-      </w:r>
-    </w:p>
-    <w:p>
-      <w:pPr>
-        <w:rPr>
-          <w:rFonts w:hint="eastAsia"/>
-        </w:rPr>
-      </w:pPr>
-    </w:p>
+      <w:proofErr w:type="gramStart"/>
+      <w:r>
+        <w:t>create</w:t>
+      </w:r>
+      <w:proofErr w:type="gramEnd"/>
+      <w:r>
+        <w:t xml:space="preserve"> database </w:t>
+      </w:r>
+      <w:proofErr w:type="spellStart"/>
+      <w:r>
+        <w:t>newbroadcast</w:t>
+      </w:r>
+      <w:proofErr w:type="spellEnd"/>
+      <w:r>
+        <w:t>;</w:t>
+      </w:r>
+    </w:p>
+    <w:p>
+      <w:r>
+        <w:rPr>
+          <w:rFonts w:hint="eastAsia"/>
+        </w:rPr>
+        <w:tab/>
+      </w:r>
+      <w:r>
+        <w:t xml:space="preserve">ALTER DATABASE </w:t>
+      </w:r>
+      <w:proofErr w:type="spellStart"/>
+      <w:r>
+        <w:t>newbroadcast</w:t>
+      </w:r>
+      <w:proofErr w:type="spellEnd"/>
+      <w:r>
+        <w:t xml:space="preserve"> DEFAULT CHARACTER SET utf8 COLLATE utf8_unicode_ci;</w:t>
+      </w:r>
+    </w:p>
+    <w:p/>
     <w:p>
       <w:pPr>
         <w:pStyle w:val="2"/>
-        <w:rPr>
-          <w:rFonts w:hint="eastAsia"/>
-        </w:rPr>
       </w:pPr>
       <w:r>
         <w:rPr>
@@ -628,22 +551,31 @@
       </w:r>
     </w:p>
     <w:p>
-      <w:pPr>
-        <w:rPr>
-          <w:rFonts w:hint="eastAsia"/>
-        </w:rPr>
-      </w:pPr>
-      <w:r>
-        <w:rPr>
-          <w:rFonts w:hint="eastAsia"/>
-        </w:rPr>
-        <w:tab/>
-      </w:r>
-      <w:r>
-        <w:rPr>
-          <w:rFonts w:hint="eastAsia"/>
-        </w:rPr>
-        <w:t>先确认帐号有对</w:t>
+      <w:r>
+        <w:rPr>
+          <w:rFonts w:hint="eastAsia"/>
+        </w:rPr>
+        <w:tab/>
+      </w:r>
+      <w:r>
+        <w:rPr>
+          <w:rFonts w:hint="eastAsia"/>
+        </w:rPr>
+        <w:t>先确认</w:t>
+      </w:r>
+      <w:proofErr w:type="gramStart"/>
+      <w:r>
+        <w:rPr>
+          <w:rFonts w:hint="eastAsia"/>
+        </w:rPr>
+        <w:t>帐号</w:t>
+      </w:r>
+      <w:proofErr w:type="gramEnd"/>
+      <w:r>
+        <w:rPr>
+          <w:rFonts w:hint="eastAsia"/>
+        </w:rPr>
+        <w:t>有对</w:t>
       </w:r>
       <w:r>
         <w:t>http://stash.secoder.net/</w:t>
@@ -654,29 +586,154 @@
         </w:rPr>
         <w:t>上</w:t>
       </w:r>
+      <w:proofErr w:type="spellStart"/>
       <w:r>
         <w:rPr>
           <w:rFonts w:hint="eastAsia"/>
         </w:rPr>
         <w:t>NewBroadcast</w:t>
       </w:r>
+      <w:proofErr w:type="spellEnd"/>
       <w:r>
         <w:rPr>
           <w:rFonts w:hint="eastAsia"/>
         </w:rPr>
         <w:t>项目</w:t>
       </w:r>
+      <w:proofErr w:type="spellStart"/>
       <w:r>
         <w:rPr>
           <w:rFonts w:hint="eastAsia"/>
         </w:rPr>
         <w:t>NewBroadcast</w:t>
       </w:r>
+      <w:proofErr w:type="spellEnd"/>
       <w:r>
         <w:rPr>
           <w:rFonts w:hint="eastAsia"/>
         </w:rPr>
         <w:t>仓库有</w:t>
+      </w:r>
+      <w:r>
+        <w:rPr>
+          <w:rFonts w:hint="eastAsia"/>
+        </w:rPr>
+        <w:t>读权限</w:t>
+      </w:r>
+      <w:r>
+        <w:rPr>
+          <w:rFonts w:hint="eastAsia"/>
+        </w:rPr>
+        <w:t>，而且已经添加过</w:t>
+      </w:r>
+      <w:r>
+        <w:rPr>
+          <w:rFonts w:hint="eastAsia"/>
+        </w:rPr>
+        <w:t>SSH key</w:t>
+      </w:r>
+      <w:r>
+        <w:rPr>
+          <w:rFonts w:hint="eastAsia"/>
+        </w:rPr>
+        <w:t>。</w:t>
+      </w:r>
+    </w:p>
+    <w:p>
+      <w:r>
+        <w:rPr>
+          <w:rFonts w:hint="eastAsia"/>
+        </w:rPr>
+        <w:tab/>
+      </w:r>
+      <w:r>
+        <w:rPr>
+          <w:rFonts w:hint="eastAsia"/>
+        </w:rPr>
+        <w:t>在</w:t>
+      </w:r>
+      <w:r>
+        <w:rPr>
+          <w:rFonts w:hint="eastAsia"/>
+        </w:rPr>
+        <w:t>C</w:t>
+      </w:r>
+      <w:r>
+        <w:rPr>
+          <w:rFonts w:hint="eastAsia"/>
+        </w:rPr>
+        <w:t>盘根目录创建文件夹“</w:t>
+      </w:r>
+      <w:r>
+        <w:rPr>
+          <w:rFonts w:hint="eastAsia"/>
+        </w:rPr>
+        <w:t>work</w:t>
+      </w:r>
+      <w:r>
+        <w:rPr>
+          <w:rFonts w:hint="eastAsia"/>
+        </w:rPr>
+        <w:t>”。</w:t>
+      </w:r>
+    </w:p>
+    <w:p>
+      <w:r>
+        <w:rPr>
+          <w:rFonts w:hint="eastAsia"/>
+        </w:rPr>
+        <w:tab/>
+      </w:r>
+      <w:r>
+        <w:rPr>
+          <w:rFonts w:hint="eastAsia"/>
+        </w:rPr>
+        <w:t>单击开始</w:t>
+      </w:r>
+      <w:r>
+        <w:rPr>
+          <w:rFonts w:hint="eastAsia"/>
+        </w:rPr>
+        <w:t>-&gt;</w:t>
+      </w:r>
+      <w:r>
+        <w:rPr>
+          <w:rFonts w:hint="eastAsia"/>
+        </w:rPr>
+        <w:t>所有程序</w:t>
+      </w:r>
+      <w:r>
+        <w:rPr>
+          <w:rFonts w:hint="eastAsia"/>
+        </w:rPr>
+        <w:t>-&gt;</w:t>
+      </w:r>
+      <w:r>
+        <w:rPr>
+          <w:rFonts w:hint="eastAsia"/>
+        </w:rPr>
+        <w:t>附件</w:t>
+      </w:r>
+      <w:r>
+        <w:rPr>
+          <w:rFonts w:hint="eastAsia"/>
+        </w:rPr>
+        <w:t>-&gt;</w:t>
+      </w:r>
+      <w:r>
+        <w:rPr>
+          <w:rFonts w:hint="eastAsia"/>
+        </w:rPr>
+        <w:t>命令提示符，分别输入以下内容，每输入一行后都要按回车键。</w:t>
+      </w:r>
+    </w:p>
+    <w:p>
+      <w:r>
+        <w:rPr>
+          <w:rFonts w:hint="eastAsia"/>
+        </w:rPr>
+        <w:tab/>
+        <w:t>cd C:\</w:t>
       </w:r>
       <w:bookmarkStart w:id="0" w:name="_GoBack"/>
       <w:bookmarkEnd w:id="0"/>
@@ -684,225 +741,43 @@
         <w:rPr>
           <w:rFonts w:hint="eastAsia"/>
         </w:rPr>
-        <w:t>读权限。</w:t>
-      </w:r>
-    </w:p>
-    <w:p>
-      <w:pPr>
-        <w:rPr>
-          <w:rFonts w:hint="eastAsia"/>
-        </w:rPr>
-      </w:pPr>
-      <w:r>
-        <w:rPr>
-          <w:rFonts w:hint="eastAsia"/>
-        </w:rPr>
-        <w:tab/>
-      </w:r>
-      <w:r>
-        <w:rPr>
-          <w:rFonts w:hint="eastAsia"/>
-        </w:rPr>
-        <w:t>在</w:t>
-      </w:r>
-      <w:r>
-        <w:rPr>
-          <w:rFonts w:hint="eastAsia"/>
-        </w:rPr>
-        <w:t>C</w:t>
-      </w:r>
-      <w:r>
-        <w:rPr>
-          <w:rFonts w:hint="eastAsia"/>
-        </w:rPr>
-        <w:t>盘根目录创建文件夹“</w:t>
-      </w:r>
-      <w:r>
-        <w:rPr>
-          <w:rFonts w:hint="eastAsia"/>
-        </w:rPr>
         <w:t>work</w:t>
       </w:r>
-      <w:r>
-        <w:rPr>
-          <w:rFonts w:hint="eastAsia"/>
-        </w:rPr>
-        <w:t>”。</w:t>
-      </w:r>
-    </w:p>
-    <w:p>
-      <w:pPr>
-        <w:rPr>
-          <w:rFonts w:hint="eastAsia"/>
-        </w:rPr>
-      </w:pPr>
-      <w:r>
-        <w:rPr>
-          <w:rFonts w:hint="eastAsia"/>
-        </w:rPr>
-        <w:tab/>
-      </w:r>
-      <w:r>
-        <w:rPr>
-          <w:rFonts w:hint="eastAsia"/>
-        </w:rPr>
-        <w:t>单击开始</w:t>
-      </w:r>
-      <w:r>
-        <w:rPr>
-          <w:rFonts w:hint="eastAsia"/>
-        </w:rPr>
-        <w:t>-&gt;</w:t>
-      </w:r>
-      <w:r>
-        <w:rPr>
-          <w:rFonts w:hint="eastAsia"/>
-        </w:rPr>
-        <w:t>所有程序</w:t>
-      </w:r>
-      <w:r>
-        <w:rPr>
-          <w:rFonts w:hint="eastAsia"/>
-        </w:rPr>
-        <w:t>-&gt;</w:t>
-      </w:r>
-      <w:r>
-        <w:rPr>
-          <w:rFonts w:hint="eastAsia"/>
-        </w:rPr>
-        <w:t>附件</w:t>
-      </w:r>
-      <w:r>
-        <w:rPr>
-          <w:rFonts w:hint="eastAsia"/>
-        </w:rPr>
-        <w:t>-&gt;</w:t>
-      </w:r>
-      <w:r>
-        <w:rPr>
-          <w:rFonts w:hint="eastAsia"/>
-        </w:rPr>
-        <w:t>命令提示符</w:t>
-      </w:r>
-      <w:r>
-        <w:rPr>
-          <w:rFonts w:hint="eastAsia"/>
-        </w:rPr>
-        <w:t>，分别输入以下内容，每输入一行后都要按回车键。</w:t>
-      </w:r>
-    </w:p>
-    <w:p>
-      <w:pPr>
-        <w:rPr>
-          <w:rFonts w:hint="eastAsia"/>
-        </w:rPr>
-      </w:pPr>
-      <w:r>
-        <w:rPr>
-          <w:rFonts w:hint="eastAsia"/>
-        </w:rPr>
-        <w:tab/>
-        <w:t>cd C:/work</w:t>
-      </w:r>
-    </w:p>
-    <w:p>
-      <w:pPr>
-        <w:rPr>
-          <w:rFonts w:hint="eastAsia"/>
-        </w:rPr>
-      </w:pPr>
-      <w:r>
-        <w:rPr>
-          <w:rFonts w:hint="eastAsia"/>
-        </w:rPr>
-        <w:tab/>
-        <w:t xml:space="preserve">git clone </w:t>
-      </w:r>
-      <w:r>
-        <w:t>http://Tiger@stash.secoder.net/scm/newb/newbroadcast.git</w:t>
-      </w:r>
-    </w:p>
-    <w:p>
-      <w:pPr>
-        <w:rPr>
-          <w:rFonts w:hint="eastAsia"/>
-        </w:rPr>
-      </w:pPr>
-      <w:r>
-        <w:rPr>
-          <w:rFonts w:hint="eastAsia"/>
-        </w:rPr>
-        <w:tab/>
-      </w:r>
-      <w:r>
-        <w:rPr>
-          <w:rFonts w:hint="eastAsia"/>
-        </w:rPr>
-        <w:t>输入</w:t>
-      </w:r>
-      <w:r>
-        <w:rPr>
-          <w:rFonts w:hint="eastAsia"/>
-        </w:rPr>
-        <w:t>对</w:t>
-      </w:r>
-      <w:r>
-        <w:rPr>
-          <w:rFonts w:hint="eastAsia"/>
-        </w:rPr>
-        <w:t>NewBroadcast</w:t>
-      </w:r>
-      <w:r>
-        <w:rPr>
-          <w:rFonts w:hint="eastAsia"/>
-        </w:rPr>
-        <w:t>仓库有</w:t>
-      </w:r>
-      <w:r>
-        <w:rPr>
-          <w:rFonts w:hint="eastAsia"/>
-        </w:rPr>
-        <w:t>读权限</w:t>
-      </w:r>
-      <w:r>
-        <w:rPr>
-          <w:rFonts w:hint="eastAsia"/>
-        </w:rPr>
-        <w:t>的用户名</w:t>
-      </w:r>
-    </w:p>
-    <w:p>
-      <w:pPr>
-        <w:rPr>
-          <w:rFonts w:hint="eastAsia"/>
-        </w:rPr>
-      </w:pPr>
-      <w:r>
-        <w:rPr>
-          <w:rFonts w:hint="eastAsia"/>
-        </w:rPr>
-        <w:tab/>
-      </w:r>
-      <w:r>
-        <w:rPr>
-          <w:rFonts w:hint="eastAsia"/>
-        </w:rPr>
-        <w:t>输入对应的密码</w:t>
-      </w:r>
-    </w:p>
-    <w:p>
-      <w:pPr>
-        <w:rPr>
-          <w:rFonts w:hint="eastAsia"/>
-        </w:rPr>
-      </w:pPr>
-    </w:p>
+    </w:p>
+    <w:p>
+      <w:r>
+        <w:rPr>
+          <w:rFonts w:hint="eastAsia"/>
+        </w:rPr>
+        <w:tab/>
+      </w:r>
+      <w:proofErr w:type="spellStart"/>
+      <w:proofErr w:type="gramStart"/>
+      <w:r>
+        <w:rPr>
+          <w:rFonts w:hint="eastAsia"/>
+        </w:rPr>
+        <w:t>git</w:t>
+      </w:r>
+      <w:proofErr w:type="spellEnd"/>
+      <w:proofErr w:type="gramEnd"/>
+      <w:r>
+        <w:rPr>
+          <w:rFonts w:hint="eastAsia"/>
+        </w:rPr>
+        <w:t xml:space="preserve"> clone </w:t>
+      </w:r>
+      <w:r>
+        <w:t>ssh://git@stash.secoder.net:7999/newb/newbroadcast.git</w:t>
+      </w:r>
+      <w:r>
+        <w:t xml:space="preserve"> </w:t>
+      </w:r>
+    </w:p>
+    <w:p/>
     <w:p>
       <w:pPr>
         <w:pStyle w:val="2"/>
-        <w:rPr>
-          <w:rFonts w:hint="eastAsia"/>
-        </w:rPr>
       </w:pPr>
       <w:r>
         <w:rPr>
@@ -912,11 +787,6 @@
       </w:r>
     </w:p>
     <w:p>
-      <w:pPr>
-        <w:rPr>
-          <w:rFonts w:hint="eastAsia"/>
-        </w:rPr>
-      </w:pPr>
       <w:r>
         <w:rPr>
           <w:rFonts w:hint="eastAsia"/>
@@ -1006,11 +876,6 @@
       </w:r>
     </w:p>
     <w:p>
-      <w:pPr>
-        <w:rPr>
-          <w:rFonts w:hint="eastAsia"/>
-        </w:rPr>
-      </w:pPr>
       <w:r>
         <w:rPr>
           <w:rFonts w:hint="eastAsia"/>
@@ -1061,17 +926,25 @@
       </w:r>
     </w:p>
     <w:p>
-      <w:pPr>
-        <w:rPr>
-          <w:rFonts w:hint="eastAsia"/>
-        </w:rPr>
-      </w:pPr>
-      <w:r>
-        <w:rPr>
-          <w:rFonts w:hint="eastAsia"/>
-        </w:rPr>
-        <w:tab/>
-        <w:t xml:space="preserve">cd </w:t>
+      <w:r>
+        <w:rPr>
+          <w:rFonts w:hint="eastAsia"/>
+        </w:rPr>
+        <w:tab/>
+      </w:r>
+      <w:proofErr w:type="gramStart"/>
+      <w:r>
+        <w:rPr>
+          <w:rFonts w:hint="eastAsia"/>
+        </w:rPr>
+        <w:t>cd</w:t>
+      </w:r>
+      <w:proofErr w:type="gramEnd"/>
+      <w:r>
+        <w:rPr>
+          <w:rFonts w:hint="eastAsia"/>
+        </w:rPr>
+        <w:t xml:space="preserve"> </w:t>
       </w:r>
       <w:r>
         <w:t>C:\</w:t>
@@ -1087,67 +960,110 @@
       </w:r>
     </w:p>
     <w:p>
-      <w:pPr>
-        <w:rPr>
-          <w:rFonts w:hint="eastAsia"/>
-        </w:rPr>
-      </w:pPr>
-      <w:r>
-        <w:rPr>
-          <w:rFonts w:hint="eastAsia"/>
-        </w:rPr>
-        <w:tab/>
-        <w:t>manage.py syncdb</w:t>
-      </w:r>
-    </w:p>
-    <w:p>
-      <w:pPr>
-        <w:rPr>
-          <w:rFonts w:hint="eastAsia"/>
-        </w:rPr>
-      </w:pPr>
-      <w:r>
-        <w:rPr>
-          <w:rFonts w:hint="eastAsia"/>
-        </w:rPr>
-        <w:tab/>
+      <w:r>
+        <w:rPr>
+          <w:rFonts w:hint="eastAsia"/>
+        </w:rPr>
+        <w:tab/>
+      </w:r>
+      <w:proofErr w:type="gramStart"/>
+      <w:r>
+        <w:rPr>
+          <w:rFonts w:hint="eastAsia"/>
+        </w:rPr>
+        <w:t>manage.py</w:t>
+      </w:r>
+      <w:proofErr w:type="gramEnd"/>
+      <w:r>
+        <w:rPr>
+          <w:rFonts w:hint="eastAsia"/>
+        </w:rPr>
+        <w:t xml:space="preserve"> </w:t>
+      </w:r>
+      <w:proofErr w:type="spellStart"/>
+      <w:r>
+        <w:rPr>
+          <w:rFonts w:hint="eastAsia"/>
+        </w:rPr>
+        <w:t>syncdb</w:t>
+      </w:r>
+      <w:proofErr w:type="spellEnd"/>
+    </w:p>
+    <w:p>
+      <w:r>
+        <w:rPr>
+          <w:rFonts w:hint="eastAsia"/>
+        </w:rPr>
+        <w:tab/>
+      </w:r>
+      <w:proofErr w:type="gramStart"/>
+      <w:r>
+        <w:rPr>
+          <w:rFonts w:hint="eastAsia"/>
+        </w:rPr>
         <w:t>no</w:t>
       </w:r>
-    </w:p>
-    <w:p>
-      <w:pPr>
-        <w:rPr>
-          <w:rFonts w:hint="eastAsia"/>
-        </w:rPr>
-      </w:pPr>
-      <w:r>
-        <w:rPr>
-          <w:rFonts w:hint="eastAsia"/>
-        </w:rPr>
-        <w:tab/>
-        <w:t>manage.py shell</w:t>
-      </w:r>
-    </w:p>
-    <w:p>
-      <w:pPr>
-        <w:rPr>
-          <w:rFonts w:hint="eastAsia"/>
-        </w:rPr>
-      </w:pPr>
-      <w:r>
-        <w:rPr>
-          <w:rFonts w:hint="eastAsia"/>
-        </w:rPr>
-        <w:tab/>
-        <w:t>from NewBroadcast.models import User</w:t>
-      </w:r>
-    </w:p>
-    <w:p>
-      <w:pPr>
-        <w:rPr>
-          <w:rFonts w:hint="eastAsia"/>
-        </w:rPr>
-      </w:pPr>
+      <w:proofErr w:type="gramEnd"/>
+    </w:p>
+    <w:p>
+      <w:r>
+        <w:rPr>
+          <w:rFonts w:hint="eastAsia"/>
+        </w:rPr>
+        <w:tab/>
+      </w:r>
+      <w:proofErr w:type="gramStart"/>
+      <w:r>
+        <w:rPr>
+          <w:rFonts w:hint="eastAsia"/>
+        </w:rPr>
+        <w:t>manage.py</w:t>
+      </w:r>
+      <w:proofErr w:type="gramEnd"/>
+      <w:r>
+        <w:rPr>
+          <w:rFonts w:hint="eastAsia"/>
+        </w:rPr>
+        <w:t xml:space="preserve"> shell</w:t>
+      </w:r>
+    </w:p>
+    <w:p>
+      <w:r>
+        <w:rPr>
+          <w:rFonts w:hint="eastAsia"/>
+        </w:rPr>
+        <w:tab/>
+      </w:r>
+      <w:proofErr w:type="gramStart"/>
+      <w:r>
+        <w:rPr>
+          <w:rFonts w:hint="eastAsia"/>
+        </w:rPr>
+        <w:t>from</w:t>
+      </w:r>
+      <w:proofErr w:type="gramEnd"/>
+      <w:r>
+        <w:rPr>
+          <w:rFonts w:hint="eastAsia"/>
+        </w:rPr>
+        <w:t xml:space="preserve"> </w:t>
+      </w:r>
+      <w:proofErr w:type="spellStart"/>
+      <w:r>
+        <w:rPr>
+          <w:rFonts w:hint="eastAsia"/>
+        </w:rPr>
+        <w:t>NewBroadcast.models</w:t>
+      </w:r>
+      <w:proofErr w:type="spellEnd"/>
+      <w:r>
+        <w:rPr>
+          <w:rFonts w:hint="eastAsia"/>
+        </w:rPr>
+        <w:t xml:space="preserve"> import User</w:t>
+      </w:r>
+    </w:p>
+    <w:p>
       <w:r>
         <w:rPr>
           <w:rFonts w:hint="eastAsia"/>
@@ -1155,36 +1071,44 @@
         <w:tab/>
         <w:t>User(email=</w:t>
       </w:r>
+      <w:proofErr w:type="gramStart"/>
       <w:r>
         <w:t>”</w:t>
       </w:r>
+      <w:proofErr w:type="gramEnd"/>
       <w:r>
         <w:rPr>
           <w:rFonts w:hint="eastAsia"/>
         </w:rPr>
         <w:t>admin</w:t>
       </w:r>
+      <w:proofErr w:type="gramStart"/>
       <w:r>
         <w:t>”</w:t>
       </w:r>
+      <w:proofErr w:type="gramEnd"/>
       <w:r>
         <w:rPr>
           <w:rFonts w:hint="eastAsia"/>
         </w:rPr>
         <w:t>, password=</w:t>
       </w:r>
+      <w:proofErr w:type="gramStart"/>
       <w:r>
         <w:t>”</w:t>
       </w:r>
+      <w:proofErr w:type="gramEnd"/>
       <w:r>
         <w:rPr>
           <w:rFonts w:hint="eastAsia"/>
         </w:rPr>
         <w:t>admin</w:t>
       </w:r>
+      <w:proofErr w:type="gramStart"/>
       <w:r>
         <w:t>”</w:t>
       </w:r>
+      <w:proofErr w:type="gramEnd"/>
       <w:r>
         <w:rPr>
           <w:rFonts w:hint="eastAsia"/>
@@ -1192,55 +1116,67 @@
         <w:t>, nickname</w:t>
       </w:r>
       <w:r>
-        <w:t>=”</w:t>
-      </w:r>
+        <w:t>=</w:t>
+      </w:r>
+      <w:proofErr w:type="gramStart"/>
+      <w:r>
+        <w:t>”</w:t>
+      </w:r>
+      <w:proofErr w:type="gramEnd"/>
       <w:r>
         <w:rPr>
           <w:rFonts w:hint="eastAsia"/>
         </w:rPr>
         <w:t>广播站站长</w:t>
       </w:r>
+      <w:proofErr w:type="gramStart"/>
       <w:r>
         <w:t>”</w:t>
       </w:r>
+      <w:proofErr w:type="gramEnd"/>
       <w:r>
         <w:rPr>
           <w:rFonts w:hint="eastAsia"/>
         </w:rPr>
         <w:t>, power=</w:t>
       </w:r>
+      <w:proofErr w:type="gramStart"/>
       <w:r>
         <w:t>”</w:t>
       </w:r>
+      <w:proofErr w:type="spellStart"/>
+      <w:proofErr w:type="gramEnd"/>
       <w:r>
         <w:rPr>
           <w:rFonts w:hint="eastAsia"/>
         </w:rPr>
         <w:t>superadmin</w:t>
       </w:r>
+      <w:proofErr w:type="spellEnd"/>
+      <w:proofErr w:type="gramStart"/>
       <w:r>
         <w:t>”</w:t>
       </w:r>
-      <w:r>
-        <w:rPr>
-          <w:rFonts w:hint="eastAsia"/>
-        </w:rPr>
-        <w:t>).save()</w:t>
-      </w:r>
-    </w:p>
-    <w:p>
-      <w:pPr>
-        <w:rPr>
-          <w:rFonts w:hint="eastAsia"/>
-        </w:rPr>
-      </w:pPr>
-    </w:p>
+      <w:proofErr w:type="gramEnd"/>
+      <w:r>
+        <w:rPr>
+          <w:rFonts w:hint="eastAsia"/>
+        </w:rPr>
+        <w:t>).</w:t>
+      </w:r>
+      <w:proofErr w:type="gramStart"/>
+      <w:r>
+        <w:rPr>
+          <w:rFonts w:hint="eastAsia"/>
+        </w:rPr>
+        <w:t>save()</w:t>
+      </w:r>
+      <w:proofErr w:type="gramEnd"/>
+    </w:p>
+    <w:p/>
     <w:p>
       <w:pPr>
         <w:pStyle w:val="2"/>
-        <w:rPr>
-          <w:rFonts w:hint="eastAsia"/>
-        </w:rPr>
       </w:pPr>
       <w:r>
         <w:rPr>
@@ -1250,11 +1186,6 @@
       </w:r>
     </w:p>
     <w:p>
-      <w:pPr>
-        <w:rPr>
-          <w:rFonts w:hint="eastAsia"/>
-        </w:rPr>
-      </w:pPr>
       <w:r>
         <w:rPr>
           <w:rFonts w:hint="eastAsia"/>
@@ -1269,11 +1200,6 @@
       </w:r>
     </w:p>
     <w:p>
-      <w:pPr>
-        <w:rPr>
-          <w:rFonts w:hint="eastAsia"/>
-        </w:rPr>
-      </w:pPr>
       <w:r>
         <w:rPr>
           <w:rFonts w:hint="eastAsia"/>
@@ -1324,17 +1250,25 @@
       </w:r>
     </w:p>
     <w:p>
-      <w:pPr>
-        <w:rPr>
-          <w:rFonts w:hint="eastAsia"/>
-        </w:rPr>
-      </w:pPr>
-      <w:r>
-        <w:rPr>
-          <w:rFonts w:hint="eastAsia"/>
-        </w:rPr>
-        <w:tab/>
-        <w:t xml:space="preserve">cd </w:t>
+      <w:r>
+        <w:rPr>
+          <w:rFonts w:hint="eastAsia"/>
+        </w:rPr>
+        <w:tab/>
+      </w:r>
+      <w:proofErr w:type="gramStart"/>
+      <w:r>
+        <w:rPr>
+          <w:rFonts w:hint="eastAsia"/>
+        </w:rPr>
+        <w:t>cd</w:t>
+      </w:r>
+      <w:proofErr w:type="gramEnd"/>
+      <w:r>
+        <w:rPr>
+          <w:rFonts w:hint="eastAsia"/>
+        </w:rPr>
+        <w:t xml:space="preserve"> </w:t>
       </w:r>
       <w:r>
         <w:t>C:\</w:t>
@@ -1350,46 +1284,55 @@
       </w:r>
     </w:p>
     <w:p>
-      <w:pPr>
-        <w:rPr>
-          <w:rFonts w:hint="eastAsia"/>
-        </w:rPr>
-      </w:pPr>
-      <w:r>
-        <w:rPr>
-          <w:rFonts w:hint="eastAsia"/>
-        </w:rPr>
-        <w:tab/>
-        <w:t>manage.py runserver 0.0.0.0:80</w:t>
-      </w:r>
-    </w:p>
-    <w:p>
-      <w:pPr>
-        <w:rPr>
-          <w:rFonts w:hint="eastAsia"/>
-        </w:rPr>
-      </w:pPr>
-    </w:p>
+      <w:r>
+        <w:rPr>
+          <w:rFonts w:hint="eastAsia"/>
+        </w:rPr>
+        <w:tab/>
+      </w:r>
+      <w:proofErr w:type="gramStart"/>
+      <w:r>
+        <w:rPr>
+          <w:rFonts w:hint="eastAsia"/>
+        </w:rPr>
+        <w:t>manage.py</w:t>
+      </w:r>
+      <w:proofErr w:type="gramEnd"/>
+      <w:r>
+        <w:rPr>
+          <w:rFonts w:hint="eastAsia"/>
+        </w:rPr>
+        <w:t xml:space="preserve"> </w:t>
+      </w:r>
+      <w:proofErr w:type="spellStart"/>
+      <w:r>
+        <w:rPr>
+          <w:rFonts w:hint="eastAsia"/>
+        </w:rPr>
+        <w:t>runserver</w:t>
+      </w:r>
+      <w:proofErr w:type="spellEnd"/>
+      <w:r>
+        <w:rPr>
+          <w:rFonts w:hint="eastAsia"/>
+        </w:rPr>
+        <w:t xml:space="preserve"> 0.0.0.0:80</w:t>
+      </w:r>
+    </w:p>
+    <w:p/>
     <w:p>
       <w:pPr>
         <w:pStyle w:val="2"/>
-        <w:rPr>
-          <w:rFonts w:hint="eastAsia"/>
-        </w:rPr>
       </w:pPr>
       <w:r>
         <w:rPr>
           <w:rFonts w:hint="eastAsia"/>
         </w:rPr>
+        <w:lastRenderedPageBreak/>
         <w:t>八、完成</w:t>
       </w:r>
     </w:p>
     <w:p>
-      <w:pPr>
-        <w:rPr>
-          <w:rFonts w:hint="eastAsia"/>
-        </w:rPr>
-      </w:pPr>
       <w:r>
         <w:rPr>
           <w:rFonts w:hint="eastAsia"/>
@@ -1439,13 +1382,7 @@
         <w:t>，即可以超级管理员身份登录系统进行管理。</w:t>
       </w:r>
     </w:p>
-    <w:p>
-      <w:pPr>
-        <w:rPr>
-          <w:rFonts w:hint="eastAsia"/>
-        </w:rPr>
-      </w:pPr>
-    </w:p>
+    <w:p/>
     <w:sectPr>
       <w:pgSz w:w="11906" w:h="16838"/>
       <w:pgMar w:top="1440" w:right="1800" w:bottom="1440" w:left="1800" w:header="851" w:footer="992" w:gutter="0"/>

--- a/服务器配置说明书.docx
+++ b/服务器配置说明书.docx
@@ -735,8 +735,6 @@
         <w:tab/>
         <w:t>cd C:\</w:t>
       </w:r>
-      <w:bookmarkStart w:id="0" w:name="_GoBack"/>
-      <w:bookmarkEnd w:id="0"/>
       <w:r>
         <w:rPr>
           <w:rFonts w:hint="eastAsia"/>
@@ -1066,114 +1064,51 @@
     <w:p>
       <w:r>
         <w:rPr>
-          <w:rFonts w:hint="eastAsia"/>
-        </w:rPr>
-        <w:tab/>
-        <w:t>User(email=</w:t>
+          <w:rFonts w:ascii="Times New Roman" w:hAnsi="Times New Roman" w:cs="Times New Roman" w:hint="eastAsia"/>
+        </w:rPr>
+        <w:tab/>
+      </w:r>
+      <w:r>
+        <w:rPr>
+          <w:rFonts w:ascii="Times New Roman" w:hAnsi="Times New Roman" w:cs="Times New Roman" w:hint="eastAsia"/>
+        </w:rPr>
+        <w:t>User(email="admin", password="admin", nickname=u"</w:t>
+      </w:r>
+      <w:r>
+        <w:rPr>
+          <w:rFonts w:ascii="Times New Roman" w:hAnsi="Times New Roman" w:cs="Times New Roman" w:hint="eastAsia"/>
+        </w:rPr>
+        <w:t>广播站站长</w:t>
+      </w:r>
+      <w:r>
+        <w:rPr>
+          <w:rFonts w:ascii="Times New Roman" w:hAnsi="Times New Roman" w:cs="Times New Roman" w:hint="eastAsia"/>
+        </w:rPr>
+        <w:t>", power="</w:t>
+      </w:r>
+      <w:proofErr w:type="spellStart"/>
+      <w:r>
+        <w:rPr>
+          <w:rFonts w:ascii="Times New Roman" w:hAnsi="Times New Roman" w:cs="Times New Roman" w:hint="eastAsia"/>
+        </w:rPr>
+        <w:t>superadmin</w:t>
+      </w:r>
+      <w:proofErr w:type="spellEnd"/>
+      <w:r>
+        <w:rPr>
+          <w:rFonts w:ascii="Times New Roman" w:hAnsi="Times New Roman" w:cs="Times New Roman" w:hint="eastAsia"/>
+        </w:rPr>
+        <w:t>").</w:t>
       </w:r>
       <w:proofErr w:type="gramStart"/>
       <w:r>
-        <w:t>”</w:t>
+        <w:rPr>
+          <w:rFonts w:ascii="Times New Roman" w:hAnsi="Times New Roman" w:cs="Times New Roman" w:hint="eastAsia"/>
+        </w:rPr>
+        <w:t>save()</w:t>
       </w:r>
       <w:proofErr w:type="gramEnd"/>
-      <w:r>
-        <w:rPr>
-          <w:rFonts w:hint="eastAsia"/>
-        </w:rPr>
-        <w:t>admin</w:t>
-      </w:r>
-      <w:proofErr w:type="gramStart"/>
-      <w:r>
-        <w:t>”</w:t>
-      </w:r>
-      <w:proofErr w:type="gramEnd"/>
-      <w:r>
-        <w:rPr>
-          <w:rFonts w:hint="eastAsia"/>
-        </w:rPr>
-        <w:t>, password=</w:t>
-      </w:r>
-      <w:proofErr w:type="gramStart"/>
-      <w:r>
-        <w:t>”</w:t>
-      </w:r>
-      <w:proofErr w:type="gramEnd"/>
-      <w:r>
-        <w:rPr>
-          <w:rFonts w:hint="eastAsia"/>
-        </w:rPr>
-        <w:t>admin</w:t>
-      </w:r>
-      <w:proofErr w:type="gramStart"/>
-      <w:r>
-        <w:t>”</w:t>
-      </w:r>
-      <w:proofErr w:type="gramEnd"/>
-      <w:r>
-        <w:rPr>
-          <w:rFonts w:hint="eastAsia"/>
-        </w:rPr>
-        <w:t>, nickname</w:t>
-      </w:r>
-      <w:r>
-        <w:t>=</w:t>
-      </w:r>
-      <w:proofErr w:type="gramStart"/>
-      <w:r>
-        <w:t>”</w:t>
-      </w:r>
-      <w:proofErr w:type="gramEnd"/>
-      <w:r>
-        <w:rPr>
-          <w:rFonts w:hint="eastAsia"/>
-        </w:rPr>
-        <w:t>广播站站长</w:t>
-      </w:r>
-      <w:proofErr w:type="gramStart"/>
-      <w:r>
-        <w:t>”</w:t>
-      </w:r>
-      <w:proofErr w:type="gramEnd"/>
-      <w:r>
-        <w:rPr>
-          <w:rFonts w:hint="eastAsia"/>
-        </w:rPr>
-        <w:t>, power=</w:t>
-      </w:r>
-      <w:proofErr w:type="gramStart"/>
-      <w:r>
-        <w:t>”</w:t>
-      </w:r>
-      <w:proofErr w:type="spellStart"/>
-      <w:proofErr w:type="gramEnd"/>
-      <w:r>
-        <w:rPr>
-          <w:rFonts w:hint="eastAsia"/>
-        </w:rPr>
-        <w:t>superadmin</w:t>
-      </w:r>
-      <w:proofErr w:type="spellEnd"/>
-      <w:proofErr w:type="gramStart"/>
-      <w:r>
-        <w:t>”</w:t>
-      </w:r>
-      <w:proofErr w:type="gramEnd"/>
-      <w:r>
-        <w:rPr>
-          <w:rFonts w:hint="eastAsia"/>
-        </w:rPr>
-        <w:t>).</w:t>
-      </w:r>
-      <w:proofErr w:type="gramStart"/>
-      <w:r>
-        <w:rPr>
-          <w:rFonts w:hint="eastAsia"/>
-        </w:rPr>
-        <w:t>save()</w:t>
-      </w:r>
-      <w:proofErr w:type="gramEnd"/>
-    </w:p>
-    <w:p/>
+    </w:p>
     <w:p>
       <w:pPr>
         <w:pStyle w:val="2"/>
@@ -1184,6 +1119,8 @@
         </w:rPr>
         <w:t>七、运行网站</w:t>
       </w:r>
+      <w:bookmarkStart w:id="0" w:name="_GoBack"/>
+      <w:bookmarkEnd w:id="0"/>
     </w:p>
     <w:p>
       <w:r>
@@ -1391,6 +1328,44 @@
     </w:sectPr>
   </w:body>
 </w:document>
+</file>
+
+<file path=word/endnotes.xml><?xml version="1.0" encoding="utf-8"?>
+<w:endnotes xmlns:wpc="http://schemas.microsoft.com/office/word/2010/wordprocessingCanvas" xmlns:mc="http://schemas.openxmlformats.org/markup-compatibility/2006" xmlns:o="urn:schemas-microsoft-com:office:office" xmlns:r="http://schemas.openxmlformats.org/officeDocument/2006/relationships" xmlns:m="http://schemas.openxmlformats.org/officeDocument/2006/math" xmlns:v="urn:schemas-microsoft-com:vml" xmlns:wp14="http://schemas.microsoft.com/office/word/2010/wordprocessingDrawing" xmlns:wp="http://schemas.openxmlformats.org/drawingml/2006/wordprocessingDrawing" xmlns:w10="urn:schemas-microsoft-com:office:word" xmlns:w="http://schemas.openxmlformats.org/wordprocessingml/2006/main" xmlns:w14="http://schemas.microsoft.com/office/word/2010/wordml" xmlns:wpg="http://schemas.microsoft.com/office/word/2010/wordprocessingGroup" xmlns:wpi="http://schemas.microsoft.com/office/word/2010/wordprocessingInk" xmlns:wne="http://schemas.microsoft.com/office/word/2006/wordml" xmlns:wps="http://schemas.microsoft.com/office/word/2010/wordprocessingShape" mc:Ignorable="w14 wp14">
+  <w:endnote w:type="separator" w:id="-1">
+    <w:p>
+      <w:r>
+        <w:separator/>
+      </w:r>
+    </w:p>
+  </w:endnote>
+  <w:endnote w:type="continuationSeparator" w:id="0">
+    <w:p>
+      <w:r>
+        <w:continuationSeparator/>
+      </w:r>
+    </w:p>
+  </w:endnote>
+</w:endnotes>
+</file>
+
+<file path=word/footnotes.xml><?xml version="1.0" encoding="utf-8"?>
+<w:footnotes xmlns:wpc="http://schemas.microsoft.com/office/word/2010/wordprocessingCanvas" xmlns:mc="http://schemas.openxmlformats.org/markup-compatibility/2006" xmlns:o="urn:schemas-microsoft-com:office:office" xmlns:r="http://schemas.openxmlformats.org/officeDocument/2006/relationships" xmlns:m="http://schemas.openxmlformats.org/officeDocument/2006/math" xmlns:v="urn:schemas-microsoft-com:vml" xmlns:wp14="http://schemas.microsoft.com/office/word/2010/wordprocessingDrawing" xmlns:wp="http://schemas.openxmlformats.org/drawingml/2006/wordprocessingDrawing" xmlns:w10="urn:schemas-microsoft-com:office:word" xmlns:w="http://schemas.openxmlformats.org/wordprocessingml/2006/main" xmlns:w14="http://schemas.microsoft.com/office/word/2010/wordml" xmlns:wpg="http://schemas.microsoft.com/office/word/2010/wordprocessingGroup" xmlns:wpi="http://schemas.microsoft.com/office/word/2010/wordprocessingInk" xmlns:wne="http://schemas.microsoft.com/office/word/2006/wordml" xmlns:wps="http://schemas.microsoft.com/office/word/2010/wordprocessingShape" mc:Ignorable="w14 wp14">
+  <w:footnote w:type="separator" w:id="-1">
+    <w:p>
+      <w:r>
+        <w:separator/>
+      </w:r>
+    </w:p>
+  </w:footnote>
+  <w:footnote w:type="continuationSeparator" w:id="0">
+    <w:p>
+      <w:r>
+        <w:continuationSeparator/>
+      </w:r>
+    </w:p>
+  </w:footnote>
+</w:footnotes>
 </file>
 
 <file path=word/styles.xml><?xml version="1.0" encoding="utf-8"?>
@@ -1663,6 +1638,71 @@
       <w:bCs/>
       <w:sz w:val="32"/>
       <w:szCs w:val="32"/>
+    </w:rPr>
+  </w:style>
+  <w:style w:type="paragraph" w:styleId="a4">
+    <w:name w:val="header"/>
+    <w:basedOn w:val="a"/>
+    <w:link w:val="Char"/>
+    <w:uiPriority w:val="99"/>
+    <w:unhideWhenUsed/>
+    <w:rsid w:val="00487E31"/>
+    <w:pPr>
+      <w:pBdr>
+        <w:bottom w:val="single" w:sz="6" w:space="1" w:color="auto"/>
+      </w:pBdr>
+      <w:tabs>
+        <w:tab w:val="center" w:pos="4153"/>
+        <w:tab w:val="right" w:pos="8306"/>
+      </w:tabs>
+      <w:snapToGrid w:val="0"/>
+      <w:jc w:val="center"/>
+    </w:pPr>
+    <w:rPr>
+      <w:sz w:val="18"/>
+      <w:szCs w:val="18"/>
+    </w:rPr>
+  </w:style>
+  <w:style w:type="character" w:customStyle="1" w:styleId="Char">
+    <w:name w:val="页眉 Char"/>
+    <w:basedOn w:val="a0"/>
+    <w:link w:val="a4"/>
+    <w:uiPriority w:val="99"/>
+    <w:rsid w:val="00487E31"/>
+    <w:rPr>
+      <w:sz w:val="18"/>
+      <w:szCs w:val="18"/>
+    </w:rPr>
+  </w:style>
+  <w:style w:type="paragraph" w:styleId="a5">
+    <w:name w:val="footer"/>
+    <w:basedOn w:val="a"/>
+    <w:link w:val="Char0"/>
+    <w:uiPriority w:val="99"/>
+    <w:unhideWhenUsed/>
+    <w:rsid w:val="00487E31"/>
+    <w:pPr>
+      <w:tabs>
+        <w:tab w:val="center" w:pos="4153"/>
+        <w:tab w:val="right" w:pos="8306"/>
+      </w:tabs>
+      <w:snapToGrid w:val="0"/>
+      <w:jc w:val="left"/>
+    </w:pPr>
+    <w:rPr>
+      <w:sz w:val="18"/>
+      <w:szCs w:val="18"/>
+    </w:rPr>
+  </w:style>
+  <w:style w:type="character" w:customStyle="1" w:styleId="Char0">
+    <w:name w:val="页脚 Char"/>
+    <w:basedOn w:val="a0"/>
+    <w:link w:val="a5"/>
+    <w:uiPriority w:val="99"/>
+    <w:rsid w:val="00487E31"/>
+    <w:rPr>
+      <w:sz w:val="18"/>
+      <w:szCs w:val="18"/>
     </w:rPr>
   </w:style>
 </w:styles>
@@ -1938,6 +1978,71 @@
       <w:bCs/>
       <w:sz w:val="32"/>
       <w:szCs w:val="32"/>
+    </w:rPr>
+  </w:style>
+  <w:style w:type="paragraph" w:styleId="a4">
+    <w:name w:val="header"/>
+    <w:basedOn w:val="a"/>
+    <w:link w:val="Char"/>
+    <w:uiPriority w:val="99"/>
+    <w:unhideWhenUsed/>
+    <w:rsid w:val="00487E31"/>
+    <w:pPr>
+      <w:pBdr>
+        <w:bottom w:val="single" w:sz="6" w:space="1" w:color="auto"/>
+      </w:pBdr>
+      <w:tabs>
+        <w:tab w:val="center" w:pos="4153"/>
+        <w:tab w:val="right" w:pos="8306"/>
+      </w:tabs>
+      <w:snapToGrid w:val="0"/>
+      <w:jc w:val="center"/>
+    </w:pPr>
+    <w:rPr>
+      <w:sz w:val="18"/>
+      <w:szCs w:val="18"/>
+    </w:rPr>
+  </w:style>
+  <w:style w:type="character" w:customStyle="1" w:styleId="Char">
+    <w:name w:val="页眉 Char"/>
+    <w:basedOn w:val="a0"/>
+    <w:link w:val="a4"/>
+    <w:uiPriority w:val="99"/>
+    <w:rsid w:val="00487E31"/>
+    <w:rPr>
+      <w:sz w:val="18"/>
+      <w:szCs w:val="18"/>
+    </w:rPr>
+  </w:style>
+  <w:style w:type="paragraph" w:styleId="a5">
+    <w:name w:val="footer"/>
+    <w:basedOn w:val="a"/>
+    <w:link w:val="Char0"/>
+    <w:uiPriority w:val="99"/>
+    <w:unhideWhenUsed/>
+    <w:rsid w:val="00487E31"/>
+    <w:pPr>
+      <w:tabs>
+        <w:tab w:val="center" w:pos="4153"/>
+        <w:tab w:val="right" w:pos="8306"/>
+      </w:tabs>
+      <w:snapToGrid w:val="0"/>
+      <w:jc w:val="left"/>
+    </w:pPr>
+    <w:rPr>
+      <w:sz w:val="18"/>
+      <w:szCs w:val="18"/>
+    </w:rPr>
+  </w:style>
+  <w:style w:type="character" w:customStyle="1" w:styleId="Char0">
+    <w:name w:val="页脚 Char"/>
+    <w:basedOn w:val="a0"/>
+    <w:link w:val="a5"/>
+    <w:uiPriority w:val="99"/>
+    <w:rsid w:val="00487E31"/>
+    <w:rPr>
+      <w:sz w:val="18"/>
+      <w:szCs w:val="18"/>
     </w:rPr>
   </w:style>
 </w:styles>
